--- a/3_Mongo/UdacityNanoDegreeP2/FinalProject/FinalProject.docx
+++ b/3_Mongo/UdacityNanoDegreeP2/FinalProject/FinalProject.docx
@@ -5,96 +5,108 @@
     <w:p>
       <w:pPr>
         <w:jc w:val="center"/>
-        <w:rPr>
-          <w:rStyle w:val="c4"/>
-          <w:color w:val="222222"/>
-          <w:sz w:val="20"/>
-          <w:szCs w:val="20"/>
-          <w:shd w:val="clear" w:color="auto" w:fill="FFFFFF"/>
-        </w:rPr>
-      </w:pPr>
-      <w:proofErr w:type="spellStart"/>
-      <w:r>
-        <w:rPr>
-          <w:rStyle w:val="c4"/>
-          <w:color w:val="222222"/>
-          <w:sz w:val="20"/>
-          <w:szCs w:val="20"/>
-          <w:shd w:val="clear" w:color="auto" w:fill="FFFFFF"/>
-        </w:rPr>
-        <w:t>Udacity</w:t>
-      </w:r>
-      <w:proofErr w:type="spellEnd"/>
-      <w:r>
-        <w:rPr>
-          <w:rStyle w:val="c4"/>
-          <w:color w:val="222222"/>
-          <w:sz w:val="20"/>
-          <w:szCs w:val="20"/>
-          <w:shd w:val="clear" w:color="auto" w:fill="FFFFFF"/>
+      </w:pPr>
+    </w:p>
+    <w:p>
+      <w:pPr>
+        <w:jc w:val="center"/>
+        <w:rPr>
+          <w:b/>
+          <w:sz w:val="44"/>
+        </w:rPr>
+      </w:pPr>
+      <w:r>
+        <w:rPr>
+          <w:b/>
+          <w:color w:val="F7CAAC" w:themeColor="accent2" w:themeTint="66"/>
+          <w:sz w:val="56"/>
+          <w14:textOutline w14:w="11112" w14:cap="flat" w14:cmpd="sng" w14:algn="ctr">
+            <w14:solidFill>
+              <w14:schemeClr w14:val="accent2"/>
+            </w14:solidFill>
+            <w14:prstDash w14:val="solid"/>
+            <w14:round/>
+          </w14:textOutline>
+        </w:rPr>
+        <w:t>Data Wrangling with Mongo DB</w:t>
+      </w:r>
+      <w:r>
+        <w:rPr>
+          <w:b/>
+          <w:color w:val="F7CAAC" w:themeColor="accent2" w:themeTint="66"/>
+          <w:sz w:val="56"/>
+          <w14:textOutline w14:w="11112" w14:cap="flat" w14:cmpd="sng" w14:algn="ctr">
+            <w14:solidFill>
+              <w14:schemeClr w14:val="accent2"/>
+            </w14:solidFill>
+            <w14:prstDash w14:val="solid"/>
+            <w14:round/>
+          </w14:textOutline>
         </w:rPr>
         <w:t xml:space="preserve"> </w:t>
       </w:r>
       <w:r>
         <w:rPr>
-          <w:rStyle w:val="c4"/>
-          <w:color w:val="222222"/>
-          <w:sz w:val="20"/>
-          <w:szCs w:val="20"/>
-          <w:shd w:val="clear" w:color="auto" w:fill="FFFFFF"/>
-        </w:rPr>
-        <w:t xml:space="preserve">data Analyst </w:t>
-      </w:r>
-      <w:proofErr w:type="spellStart"/>
-      <w:r>
-        <w:rPr>
-          <w:rStyle w:val="c4"/>
-          <w:color w:val="222222"/>
-          <w:sz w:val="20"/>
-          <w:szCs w:val="20"/>
-          <w:shd w:val="clear" w:color="auto" w:fill="FFFFFF"/>
-        </w:rPr>
-        <w:t>Nanodegree</w:t>
-      </w:r>
-      <w:proofErr w:type="spellEnd"/>
-      <w:r>
-        <w:rPr>
-          <w:rStyle w:val="c4"/>
-          <w:color w:val="222222"/>
-          <w:sz w:val="20"/>
-          <w:szCs w:val="20"/>
-          <w:shd w:val="clear" w:color="auto" w:fill="FFFFFF"/>
+          <w:sz w:val="28"/>
         </w:rPr>
         <w:br/>
-        <w:t xml:space="preserve"> Project 2 – Data Wrangling with Mongo DB</w:t>
-      </w:r>
-      <w:r>
-        <w:rPr>
-          <w:rStyle w:val="c4"/>
-          <w:color w:val="222222"/>
-          <w:sz w:val="20"/>
-          <w:szCs w:val="20"/>
-          <w:shd w:val="clear" w:color="auto" w:fill="FFFFFF"/>
+      </w:r>
+      <w:r>
+        <w:rPr>
+          <w:sz w:val="28"/>
+        </w:rPr>
+        <w:t xml:space="preserve">Udacity </w:t>
+      </w:r>
+      <w:r>
+        <w:rPr>
+          <w:sz w:val="28"/>
+        </w:rPr>
+        <w:t>Data Analyst N</w:t>
+      </w:r>
+      <w:r>
+        <w:rPr>
+          <w:sz w:val="28"/>
+        </w:rPr>
+        <w:t xml:space="preserve">anodegree Project </w:t>
+      </w:r>
+      <w:r>
+        <w:rPr>
+          <w:sz w:val="28"/>
+        </w:rPr>
+        <w:t>3</w:t>
+      </w:r>
+      <w:r>
+        <w:rPr>
+          <w:sz w:val="28"/>
         </w:rPr>
         <w:br/>
-        <w:t>Diego Menin</w:t>
-      </w:r>
-      <w:r>
-        <w:rPr>
-          <w:rStyle w:val="c4"/>
-          <w:color w:val="222222"/>
-          <w:sz w:val="20"/>
-          <w:szCs w:val="20"/>
-          <w:shd w:val="clear" w:color="auto" w:fill="FFFFFF"/>
-        </w:rPr>
-        <w:br/>
-        <w:t>02/07/2015</w:t>
-      </w:r>
-    </w:p>
-    <w:p>
-      <w:pPr>
-        <w:pStyle w:val="Heading1"/>
-        <w:keepNext/>
+      </w:r>
+      <w:r>
+        <w:t xml:space="preserve">Diego Menin – </w:t>
+      </w:r>
+      <w:r>
+        <w:t>2</w:t>
+      </w:r>
+      <w:r>
+        <w:rPr>
+          <w:vertAlign w:val="superscript"/>
+        </w:rPr>
+        <w:t>nd</w:t>
+      </w:r>
+      <w:r>
+        <w:t xml:space="preserve"> </w:t>
+      </w:r>
+      <w:r>
+        <w:t>July 2015</w:t>
+      </w:r>
+    </w:p>
+    <w:p>
+      <w:pPr>
+        <w:jc w:val="center"/>
+      </w:pPr>
+    </w:p>
+    <w:p>
+      <w:pPr>
         <w:rPr>
           <w:rFonts w:ascii="Trebuchet MS" w:hAnsi="Trebuchet MS"/>
           <w:color w:val="000000"/>
@@ -102,11 +114,71 @@
           <w:szCs w:val="32"/>
         </w:rPr>
       </w:pPr>
-    </w:p>
-    <w:p>
-      <w:pPr>
-        <w:pStyle w:val="Heading1"/>
-        <w:keepNext/>
+      <w:r>
+        <w:rPr>
+          <w:noProof/>
+          <w:lang w:val="en-IE" w:eastAsia="en-IE"/>
+        </w:rPr>
+        <w:drawing>
+          <wp:anchor distT="0" distB="0" distL="114300" distR="114300" simplePos="0" relativeHeight="251658240" behindDoc="0" locked="0" layoutInCell="1" allowOverlap="1" wp14:anchorId="2C8091D7" wp14:editId="5B67BA39">
+            <wp:simplePos x="1912620" y="2247900"/>
+            <wp:positionH relativeFrom="column">
+              <wp:posOffset>1912620</wp:posOffset>
+            </wp:positionH>
+            <wp:positionV relativeFrom="paragraph">
+              <wp:align>top</wp:align>
+            </wp:positionV>
+            <wp:extent cx="3730650" cy="3730650"/>
+            <wp:effectExtent l="0" t="0" r="3175" b="3175"/>
+            <wp:wrapSquare wrapText="bothSides"/>
+            <wp:docPr id="6" name="Picture 6" descr="C:\git\UdacityDataAnalystNanoDegree\4_R\FinalProject\Udacity.png"/>
+            <wp:cNvGraphicFramePr>
+              <a:graphicFrameLocks xmlns:a="http://schemas.openxmlformats.org/drawingml/2006/main" noChangeAspect="1"/>
+            </wp:cNvGraphicFramePr>
+            <a:graphic xmlns:a="http://schemas.openxmlformats.org/drawingml/2006/main">
+              <a:graphicData uri="http://schemas.openxmlformats.org/drawingml/2006/picture">
+                <pic:pic xmlns:pic="http://schemas.openxmlformats.org/drawingml/2006/picture">
+                  <pic:nvPicPr>
+                    <pic:cNvPr id="0" name="Picture 1" descr="C:\git\UdacityDataAnalystNanoDegree\4_R\FinalProject\Udacity.png"/>
+                    <pic:cNvPicPr>
+                      <a:picLocks noChangeAspect="1" noChangeArrowheads="1"/>
+                    </pic:cNvPicPr>
+                  </pic:nvPicPr>
+                  <pic:blipFill>
+                    <a:blip r:embed="rId5">
+                      <a:extLst>
+                        <a:ext uri="{28A0092B-C50C-407E-A947-70E740481C1C}">
+                          <a14:useLocalDpi xmlns:a14="http://schemas.microsoft.com/office/drawing/2010/main" val="0"/>
+                        </a:ext>
+                      </a:extLst>
+                    </a:blip>
+                    <a:srcRect/>
+                    <a:stretch>
+                      <a:fillRect/>
+                    </a:stretch>
+                  </pic:blipFill>
+                  <pic:spPr bwMode="auto">
+                    <a:xfrm>
+                      <a:off x="0" y="0"/>
+                      <a:ext cx="3730650" cy="3730650"/>
+                    </a:xfrm>
+                    <a:prstGeom prst="rect">
+                      <a:avLst/>
+                    </a:prstGeom>
+                    <a:noFill/>
+                    <a:ln>
+                      <a:noFill/>
+                    </a:ln>
+                  </pic:spPr>
+                </pic:pic>
+              </a:graphicData>
+            </a:graphic>
+          </wp:anchor>
+        </w:drawing>
+      </w:r>
+    </w:p>
+    <w:p>
+      <w:pPr>
         <w:rPr>
           <w:rFonts w:ascii="Trebuchet MS" w:hAnsi="Trebuchet MS"/>
           <w:color w:val="000000"/>
@@ -114,41 +186,354 @@
           <w:szCs w:val="32"/>
         </w:rPr>
       </w:pPr>
-      <w:r>
+    </w:p>
+    <w:p>
+      <w:pPr>
         <w:rPr>
           <w:rFonts w:ascii="Trebuchet MS" w:hAnsi="Trebuchet MS"/>
           <w:color w:val="000000"/>
           <w:sz w:val="32"/>
           <w:szCs w:val="32"/>
         </w:rPr>
-        <w:t>1. Preparing the Data</w:t>
-      </w:r>
-      <w:r>
+      </w:pPr>
+    </w:p>
+    <w:p>
+      <w:pPr>
         <w:rPr>
           <w:rFonts w:ascii="Trebuchet MS" w:hAnsi="Trebuchet MS"/>
           <w:color w:val="000000"/>
           <w:sz w:val="32"/>
           <w:szCs w:val="32"/>
         </w:rPr>
-        <w:t xml:space="preserve"> </w:t>
-      </w:r>
-      <w:r>
-        <w:rPr>
-          <w:rFonts w:ascii="Trebuchet MS" w:hAnsi="Trebuchet MS"/>
-          <w:color w:val="000000"/>
-          <w:sz w:val="22"/>
-          <w:szCs w:val="22"/>
-        </w:rPr>
-        <w:t>(and problems with it)</w:t>
-      </w:r>
-      <w:r>
+      </w:pPr>
+    </w:p>
+    <w:p>
+      <w:pPr>
         <w:rPr>
           <w:rFonts w:ascii="Trebuchet MS" w:hAnsi="Trebuchet MS"/>
           <w:color w:val="000000"/>
           <w:sz w:val="32"/>
           <w:szCs w:val="32"/>
         </w:rPr>
-        <w:t>:</w:t>
+      </w:pPr>
+    </w:p>
+    <w:p>
+      <w:pPr>
+        <w:rPr>
+          <w:rFonts w:ascii="Trebuchet MS" w:hAnsi="Trebuchet MS"/>
+          <w:color w:val="000000"/>
+          <w:sz w:val="32"/>
+          <w:szCs w:val="32"/>
+        </w:rPr>
+      </w:pPr>
+    </w:p>
+    <w:p>
+      <w:pPr>
+        <w:rPr>
+          <w:rFonts w:ascii="Trebuchet MS" w:hAnsi="Trebuchet MS"/>
+          <w:color w:val="000000"/>
+          <w:sz w:val="32"/>
+          <w:szCs w:val="32"/>
+        </w:rPr>
+      </w:pPr>
+    </w:p>
+    <w:p>
+      <w:pPr>
+        <w:rPr>
+          <w:rFonts w:ascii="Trebuchet MS" w:hAnsi="Trebuchet MS"/>
+          <w:color w:val="000000"/>
+          <w:sz w:val="32"/>
+          <w:szCs w:val="32"/>
+        </w:rPr>
+      </w:pPr>
+    </w:p>
+    <w:p>
+      <w:pPr>
+        <w:rPr>
+          <w:rFonts w:ascii="Trebuchet MS" w:hAnsi="Trebuchet MS"/>
+          <w:color w:val="000000"/>
+          <w:sz w:val="32"/>
+          <w:szCs w:val="32"/>
+        </w:rPr>
+      </w:pPr>
+    </w:p>
+    <w:p>
+      <w:pPr>
+        <w:rPr>
+          <w:rFonts w:ascii="Trebuchet MS" w:hAnsi="Trebuchet MS"/>
+          <w:color w:val="000000"/>
+          <w:sz w:val="32"/>
+          <w:szCs w:val="32"/>
+        </w:rPr>
+      </w:pPr>
+    </w:p>
+    <w:p>
+      <w:pPr>
+        <w:rPr>
+          <w:rFonts w:ascii="Trebuchet MS" w:hAnsi="Trebuchet MS"/>
+          <w:color w:val="000000"/>
+          <w:sz w:val="32"/>
+          <w:szCs w:val="32"/>
+        </w:rPr>
+      </w:pPr>
+    </w:p>
+    <w:p>
+      <w:pPr>
+        <w:rPr>
+          <w:rFonts w:ascii="Trebuchet MS" w:hAnsi="Trebuchet MS"/>
+          <w:color w:val="000000"/>
+          <w:sz w:val="32"/>
+          <w:szCs w:val="32"/>
+        </w:rPr>
+      </w:pPr>
+    </w:p>
+    <w:p>
+      <w:pPr>
+        <w:rPr>
+          <w:rFonts w:ascii="Trebuchet MS" w:hAnsi="Trebuchet MS"/>
+          <w:color w:val="000000"/>
+          <w:sz w:val="32"/>
+          <w:szCs w:val="32"/>
+        </w:rPr>
+      </w:pPr>
+    </w:p>
+    <w:p>
+      <w:pPr>
+        <w:rPr>
+          <w:rFonts w:ascii="Trebuchet MS" w:hAnsi="Trebuchet MS"/>
+          <w:color w:val="000000"/>
+          <w:sz w:val="32"/>
+          <w:szCs w:val="32"/>
+        </w:rPr>
+      </w:pPr>
+    </w:p>
+    <w:p>
+      <w:pPr>
+        <w:rPr>
+          <w:rFonts w:ascii="Trebuchet MS" w:hAnsi="Trebuchet MS"/>
+          <w:color w:val="000000"/>
+          <w:sz w:val="32"/>
+          <w:szCs w:val="32"/>
+        </w:rPr>
+      </w:pPr>
+    </w:p>
+    <w:p>
+      <w:pPr>
+        <w:rPr>
+          <w:rFonts w:ascii="Trebuchet MS" w:hAnsi="Trebuchet MS"/>
+          <w:color w:val="000000"/>
+          <w:sz w:val="32"/>
+          <w:szCs w:val="32"/>
+        </w:rPr>
+      </w:pPr>
+    </w:p>
+    <w:p>
+      <w:pPr>
+        <w:rPr>
+          <w:rFonts w:ascii="Trebuchet MS" w:hAnsi="Trebuchet MS"/>
+          <w:color w:val="000000"/>
+          <w:sz w:val="32"/>
+          <w:szCs w:val="32"/>
+        </w:rPr>
+      </w:pPr>
+    </w:p>
+    <w:p>
+      <w:pPr>
+        <w:rPr>
+          <w:rFonts w:ascii="Trebuchet MS" w:hAnsi="Trebuchet MS"/>
+          <w:color w:val="000000"/>
+          <w:sz w:val="32"/>
+          <w:szCs w:val="32"/>
+        </w:rPr>
+      </w:pPr>
+    </w:p>
+    <w:p>
+      <w:pPr>
+        <w:rPr>
+          <w:rFonts w:ascii="Trebuchet MS" w:hAnsi="Trebuchet MS"/>
+          <w:color w:val="000000"/>
+          <w:sz w:val="32"/>
+          <w:szCs w:val="32"/>
+        </w:rPr>
+      </w:pPr>
+    </w:p>
+    <w:p>
+      <w:pPr>
+        <w:rPr>
+          <w:rFonts w:ascii="Trebuchet MS" w:hAnsi="Trebuchet MS"/>
+          <w:color w:val="000000"/>
+          <w:sz w:val="32"/>
+          <w:szCs w:val="32"/>
+        </w:rPr>
+      </w:pPr>
+    </w:p>
+    <w:p>
+      <w:pPr>
+        <w:rPr>
+          <w:rFonts w:ascii="Trebuchet MS" w:hAnsi="Trebuchet MS"/>
+          <w:color w:val="000000"/>
+          <w:sz w:val="32"/>
+          <w:szCs w:val="32"/>
+        </w:rPr>
+      </w:pPr>
+    </w:p>
+    <w:p>
+      <w:pPr>
+        <w:rPr>
+          <w:rFonts w:ascii="Trebuchet MS" w:hAnsi="Trebuchet MS"/>
+          <w:color w:val="000000"/>
+          <w:sz w:val="32"/>
+          <w:szCs w:val="32"/>
+        </w:rPr>
+      </w:pPr>
+    </w:p>
+    <w:p>
+      <w:pPr>
+        <w:rPr>
+          <w:rFonts w:ascii="Trebuchet MS" w:hAnsi="Trebuchet MS"/>
+          <w:color w:val="000000"/>
+          <w:sz w:val="32"/>
+          <w:szCs w:val="32"/>
+        </w:rPr>
+      </w:pPr>
+    </w:p>
+    <w:p>
+      <w:pPr>
+        <w:rPr>
+          <w:rFonts w:ascii="Trebuchet MS" w:hAnsi="Trebuchet MS"/>
+          <w:color w:val="000000"/>
+          <w:sz w:val="32"/>
+          <w:szCs w:val="32"/>
+        </w:rPr>
+      </w:pPr>
+      <w:r>
+        <w:rPr>
+          <w:rFonts w:ascii="Trebuchet MS" w:hAnsi="Trebuchet MS"/>
+          <w:color w:val="000000"/>
+          <w:sz w:val="32"/>
+          <w:szCs w:val="32"/>
+        </w:rPr>
+        <w:lastRenderedPageBreak/>
+        <w:t xml:space="preserve">1. </w:t>
+      </w:r>
+      <w:r>
+        <w:rPr>
+          <w:rFonts w:ascii="Trebuchet MS" w:hAnsi="Trebuchet MS"/>
+          <w:color w:val="000000"/>
+          <w:sz w:val="32"/>
+          <w:szCs w:val="32"/>
+        </w:rPr>
+        <w:t>Project Overview</w:t>
+      </w:r>
+    </w:p>
+    <w:p>
+      <w:pPr>
+        <w:rPr>
+          <w:rFonts w:ascii="Helvetica" w:hAnsi="Helvetica" w:cs="Helvetica"/>
+          <w:color w:val="303030"/>
+          <w:sz w:val="21"/>
+          <w:szCs w:val="21"/>
+          <w:shd w:val="clear" w:color="auto" w:fill="FFFFFF"/>
+        </w:rPr>
+      </w:pPr>
+    </w:p>
+    <w:p>
+      <w:pPr>
+        <w:ind w:firstLine="720"/>
+        <w:rPr>
+          <w:rFonts w:cstheme="minorHAnsi"/>
+          <w:sz w:val="18"/>
+          <w:szCs w:val="18"/>
+        </w:rPr>
+      </w:pPr>
+      <w:r>
+        <w:rPr>
+          <w:rFonts w:cstheme="minorHAnsi"/>
+          <w:sz w:val="18"/>
+          <w:szCs w:val="18"/>
+        </w:rPr>
+        <w:t>You will choose any area of the world in</w:t>
+      </w:r>
+      <w:r>
+        <w:rPr>
+          <w:rFonts w:cstheme="minorHAnsi"/>
+          <w:sz w:val="18"/>
+          <w:szCs w:val="18"/>
+        </w:rPr>
+        <w:t> </w:t>
+      </w:r>
+      <w:hyperlink r:id="rId6" w:tgtFrame="_blank" w:history="1">
+        <w:r>
+          <w:rPr>
+            <w:rFonts w:cstheme="minorHAnsi"/>
+            <w:sz w:val="18"/>
+            <w:szCs w:val="18"/>
+          </w:rPr>
+          <w:t>https://www.openstreetmap.org</w:t>
+        </w:r>
+      </w:hyperlink>
+      <w:r>
+        <w:rPr>
+          <w:rFonts w:cstheme="minorHAnsi"/>
+          <w:sz w:val="18"/>
+          <w:szCs w:val="18"/>
+        </w:rPr>
+        <w:t> </w:t>
+      </w:r>
+      <w:r>
+        <w:rPr>
+          <w:rFonts w:cstheme="minorHAnsi"/>
+          <w:sz w:val="18"/>
+          <w:szCs w:val="18"/>
+        </w:rPr>
+        <w:t xml:space="preserve">and use data munging techniques, such as assessing the quality of the data for validity, accuracy, completeness, consistency and uniformity, to clean the </w:t>
+      </w:r>
+      <w:proofErr w:type="spellStart"/>
+      <w:r>
+        <w:rPr>
+          <w:rFonts w:cstheme="minorHAnsi"/>
+          <w:sz w:val="18"/>
+          <w:szCs w:val="18"/>
+        </w:rPr>
+        <w:t>OpenStreetMap</w:t>
+      </w:r>
+      <w:proofErr w:type="spellEnd"/>
+      <w:r>
+        <w:rPr>
+          <w:rFonts w:cstheme="minorHAnsi"/>
+          <w:sz w:val="18"/>
+          <w:szCs w:val="18"/>
+        </w:rPr>
+        <w:t xml:space="preserve"> data for a part of the world that you care about.</w:t>
+      </w:r>
+    </w:p>
+    <w:p>
+      <w:pPr>
+        <w:rPr>
+          <w:rFonts w:ascii="Trebuchet MS" w:hAnsi="Trebuchet MS"/>
+          <w:color w:val="000000"/>
+          <w:sz w:val="32"/>
+          <w:szCs w:val="32"/>
+        </w:rPr>
+      </w:pPr>
+    </w:p>
+    <w:p>
+      <w:pPr>
+        <w:rPr>
+          <w:rFonts w:ascii="Trebuchet MS" w:hAnsi="Trebuchet MS"/>
+          <w:color w:val="000000"/>
+          <w:sz w:val="32"/>
+          <w:szCs w:val="32"/>
+        </w:rPr>
+      </w:pPr>
+      <w:r>
+        <w:rPr>
+          <w:rFonts w:ascii="Trebuchet MS" w:hAnsi="Trebuchet MS"/>
+          <w:color w:val="000000"/>
+          <w:sz w:val="32"/>
+          <w:szCs w:val="32"/>
+        </w:rPr>
+        <w:t>2. Data Preparation:</w:t>
       </w:r>
     </w:p>
     <w:p>
@@ -333,6 +718,14 @@
         </w:rPr>
         <w:t>That sample file was used to develop and test the code that I used to analyse the whole file. All the following results and conclusions are reported on top of the complete file.</w:t>
       </w:r>
+      <w:r>
+        <w:rPr>
+          <w:rFonts w:cstheme="minorHAnsi"/>
+          <w:sz w:val="18"/>
+          <w:szCs w:val="18"/>
+        </w:rPr>
+        <w:br/>
+      </w:r>
     </w:p>
     <w:p>
       <w:pPr>
@@ -550,7 +943,7 @@
           <w:noProof/>
           <w:sz w:val="18"/>
           <w:szCs w:val="18"/>
-          <w:lang w:eastAsia="en-GB"/>
+          <w:lang w:val="en-IE" w:eastAsia="en-IE"/>
         </w:rPr>
         <w:drawing>
           <wp:inline distT="0" distB="0" distL="0" distR="0">
@@ -570,7 +963,7 @@
                     </pic:cNvPicPr>
                   </pic:nvPicPr>
                   <pic:blipFill>
-                    <a:blip r:embed="rId5">
+                    <a:blip r:embed="rId7">
                       <a:extLst>
                         <a:ext uri="{28A0092B-C50C-407E-A947-70E740481C1C}">
                           <a14:useLocalDpi xmlns:a14="http://schemas.microsoft.com/office/drawing/2010/main" val="0"/>
@@ -649,7 +1042,7 @@
         </w:rPr>
         <w:t xml:space="preserve">” and “bounds”, which represent the region itself and its boundaries, that’s why we only have one of each for Dublin. I know for a fact (it is discussed on the course) that we are interested on the “tag” and “way” tags, so we’ll focus on these and ignore the rest. It’s beyond the scope of this work to explain the meaning of the other tags, but if you are interested in it, please go to </w:t>
       </w:r>
-      <w:hyperlink r:id="rId6" w:history="1">
+      <w:hyperlink r:id="rId8" w:history="1">
         <w:r>
           <w:rPr>
             <w:rStyle w:val="Hyperlink"/>
@@ -807,7 +1200,7 @@
           <w:noProof/>
           <w:sz w:val="18"/>
           <w:szCs w:val="18"/>
-          <w:lang w:eastAsia="en-GB"/>
+          <w:lang w:val="en-IE" w:eastAsia="en-IE"/>
         </w:rPr>
         <w:lastRenderedPageBreak/>
         <w:drawing>
@@ -828,7 +1221,7 @@
                     </pic:cNvPicPr>
                   </pic:nvPicPr>
                   <pic:blipFill>
-                    <a:blip r:embed="rId7">
+                    <a:blip r:embed="rId9">
                       <a:extLst>
                         <a:ext uri="{28A0092B-C50C-407E-A947-70E740481C1C}">
                           <a14:useLocalDpi xmlns:a14="http://schemas.microsoft.com/office/drawing/2010/main" val="0"/>
@@ -925,7 +1318,7 @@
           <w:noProof/>
           <w:sz w:val="18"/>
           <w:szCs w:val="18"/>
-          <w:lang w:eastAsia="en-GB"/>
+          <w:lang w:val="en-IE" w:eastAsia="en-IE"/>
         </w:rPr>
         <w:drawing>
           <wp:inline distT="0" distB="0" distL="0" distR="0">
@@ -945,7 +1338,7 @@
                     </pic:cNvPicPr>
                   </pic:nvPicPr>
                   <pic:blipFill>
-                    <a:blip r:embed="rId8">
+                    <a:blip r:embed="rId10">
                       <a:extLst>
                         <a:ext uri="{28A0092B-C50C-407E-A947-70E740481C1C}">
                           <a14:useLocalDpi xmlns:a14="http://schemas.microsoft.com/office/drawing/2010/main" val="0"/>
@@ -1078,7 +1471,7 @@
           <w:noProof/>
           <w:sz w:val="18"/>
           <w:szCs w:val="18"/>
-          <w:lang w:eastAsia="en-GB"/>
+          <w:lang w:val="en-IE" w:eastAsia="en-IE"/>
         </w:rPr>
         <w:drawing>
           <wp:inline distT="0" distB="0" distL="0" distR="0">
@@ -1098,7 +1491,7 @@
                     </pic:cNvPicPr>
                   </pic:nvPicPr>
                   <pic:blipFill>
-                    <a:blip r:embed="rId9">
+                    <a:blip r:embed="rId11">
                       <a:extLst>
                         <a:ext uri="{28A0092B-C50C-407E-A947-70E740481C1C}">
                           <a14:useLocalDpi xmlns:a14="http://schemas.microsoft.com/office/drawing/2010/main" val="0"/>
@@ -1258,7 +1651,7 @@
           <w:noProof/>
           <w:sz w:val="18"/>
           <w:szCs w:val="18"/>
-          <w:lang w:eastAsia="en-GB"/>
+          <w:lang w:val="en-IE" w:eastAsia="en-IE"/>
         </w:rPr>
         <w:lastRenderedPageBreak/>
         <w:drawing>
@@ -1279,7 +1672,7 @@
                     </pic:cNvPicPr>
                   </pic:nvPicPr>
                   <pic:blipFill>
-                    <a:blip r:embed="rId10">
+                    <a:blip r:embed="rId12">
                       <a:extLst>
                         <a:ext uri="{28A0092B-C50C-407E-A947-70E740481C1C}">
                           <a14:useLocalDpi xmlns:a14="http://schemas.microsoft.com/office/drawing/2010/main" val="0"/>
@@ -1357,7 +1750,7 @@
           <w:noProof/>
           <w:sz w:val="18"/>
           <w:szCs w:val="18"/>
-          <w:lang w:eastAsia="en-GB"/>
+          <w:lang w:val="en-IE" w:eastAsia="en-IE"/>
         </w:rPr>
         <w:drawing>
           <wp:inline distT="0" distB="0" distL="0" distR="0">
@@ -1377,7 +1770,7 @@
                     </pic:cNvPicPr>
                   </pic:nvPicPr>
                   <pic:blipFill>
-                    <a:blip r:embed="rId11">
+                    <a:blip r:embed="rId13">
                       <a:extLst>
                         <a:ext uri="{28A0092B-C50C-407E-A947-70E740481C1C}">
                           <a14:useLocalDpi xmlns:a14="http://schemas.microsoft.com/office/drawing/2010/main" val="0"/>
@@ -1912,7 +2305,7 @@
           <w:noProof/>
           <w:sz w:val="18"/>
           <w:szCs w:val="18"/>
-          <w:lang w:eastAsia="en-GB"/>
+          <w:lang w:val="en-IE" w:eastAsia="en-IE"/>
         </w:rPr>
         <w:drawing>
           <wp:inline distT="0" distB="0" distL="0" distR="0">
@@ -1932,7 +2325,7 @@
                     </pic:cNvPicPr>
                   </pic:nvPicPr>
                   <pic:blipFill>
-                    <a:blip r:embed="rId12">
+                    <a:blip r:embed="rId14">
                       <a:extLst>
                         <a:ext uri="{28A0092B-C50C-407E-A947-70E740481C1C}">
                           <a14:useLocalDpi xmlns:a14="http://schemas.microsoft.com/office/drawing/2010/main" val="0"/>
@@ -2353,15 +2746,7 @@
           <w:sz w:val="18"/>
           <w:szCs w:val="18"/>
         </w:rPr>
-        <w:t>R</w:t>
-      </w:r>
-      <w:r>
-        <w:rPr>
-          <w:rFonts w:cstheme="minorHAnsi"/>
-          <w:sz w:val="18"/>
-          <w:szCs w:val="18"/>
-        </w:rPr>
-        <w:t>elationship between “City”, “</w:t>
+        <w:t>Relationship between “City”, “</w:t>
       </w:r>
       <w:r>
         <w:rPr>
@@ -2422,23 +2807,7 @@
           <w:sz w:val="18"/>
           <w:szCs w:val="18"/>
         </w:rPr>
-        <w:t xml:space="preserve">by the word “Dublin” plus a number, for example: “Dublin 1”, “Dublin 2”, “Dublin 3” and so on. Inside most of the districts (but not all of them), we have what’s called a </w:t>
-      </w:r>
-      <w:r>
-        <w:rPr>
-          <w:rFonts w:cstheme="minorHAnsi"/>
-          <w:sz w:val="18"/>
-          <w:szCs w:val="18"/>
-        </w:rPr>
-        <w:t>“residential area”</w:t>
-      </w:r>
-      <w:r>
-        <w:rPr>
-          <w:rFonts w:cstheme="minorHAnsi"/>
-          <w:sz w:val="18"/>
-          <w:szCs w:val="18"/>
-        </w:rPr>
-        <w:t>; for example, “</w:t>
+        <w:t>by the word “Dublin” plus a number, for example: “Dublin 1”, “Dublin 2”, “Dublin 3” and so on. Inside most of the districts (but not all of them), we have what’s called a “residential area”; for example, “</w:t>
       </w:r>
       <w:proofErr w:type="spellStart"/>
       <w:r>
@@ -3422,7 +3791,7 @@
           <w:noProof/>
           <w:sz w:val="18"/>
           <w:szCs w:val="18"/>
-          <w:lang w:eastAsia="en-GB"/>
+          <w:lang w:val="en-IE" w:eastAsia="en-IE"/>
         </w:rPr>
         <w:lastRenderedPageBreak/>
         <w:drawing>
@@ -3443,7 +3812,7 @@
                     </pic:cNvPicPr>
                   </pic:nvPicPr>
                   <pic:blipFill>
-                    <a:blip r:embed="rId13">
+                    <a:blip r:embed="rId15">
                       <a:extLst>
                         <a:ext uri="{28A0092B-C50C-407E-A947-70E740481C1C}">
                           <a14:useLocalDpi xmlns:a14="http://schemas.microsoft.com/office/drawing/2010/main" val="0"/>
@@ -3597,7 +3966,16 @@
           <w:sz w:val="32"/>
           <w:szCs w:val="32"/>
         </w:rPr>
-        <w:t>2. Data Overview</w:t>
+        <w:t>3</w:t>
+      </w:r>
+      <w:r>
+        <w:rPr>
+          <w:rFonts w:ascii="Trebuchet MS" w:hAnsi="Trebuchet MS"/>
+          <w:color w:val="000000"/>
+          <w:sz w:val="32"/>
+          <w:szCs w:val="32"/>
+        </w:rPr>
+        <w:t>. Data Overview</w:t>
       </w:r>
     </w:p>
     <w:p>
@@ -6308,7 +6686,7 @@
           <w:sz w:val="32"/>
           <w:szCs w:val="32"/>
         </w:rPr>
-        <w:t>3</w:t>
+        <w:t>4</w:t>
       </w:r>
       <w:r>
         <w:rPr>
@@ -6331,19 +6709,6 @@
     </w:p>
     <w:p>
       <w:pPr>
-        <w:pStyle w:val="Heading1"/>
-        <w:keepNext/>
-        <w:jc w:val="both"/>
-        <w:rPr>
-          <w:rFonts w:ascii="Trebuchet MS" w:hAnsi="Trebuchet MS"/>
-          <w:color w:val="000000"/>
-          <w:sz w:val="32"/>
-          <w:szCs w:val="32"/>
-        </w:rPr>
-      </w:pPr>
-    </w:p>
-    <w:p>
-      <w:pPr>
         <w:ind w:firstLine="720"/>
         <w:jc w:val="both"/>
         <w:rPr>
@@ -6360,7 +6725,7 @@
         </w:rPr>
         <w:t>Even though, the data collected is quite extensive, while analysing it, I could easily conclude it is incomplete. For example, while analysing the embassies, I could find 37 entries on the dataset, while a quick research on the Dublin embassy website (</w:t>
       </w:r>
-      <w:hyperlink r:id="rId14" w:history="1">
+      <w:hyperlink r:id="rId16" w:history="1">
         <w:r>
           <w:rPr>
             <w:rStyle w:val="Hyperlink"/>
@@ -6620,8 +6985,10 @@
       <w:r>
         <w:rPr>
           <w:rFonts w:cstheme="minorHAnsi"/>
-          <w:sz w:val="18"/>
-          <w:szCs w:val="18"/>
+          <w:noProof/>
+          <w:sz w:val="18"/>
+          <w:szCs w:val="18"/>
+          <w:lang w:val="en-IE" w:eastAsia="en-IE"/>
         </w:rPr>
         <w:drawing>
           <wp:inline distT="0" distB="0" distL="0" distR="0">
@@ -6641,7 +7008,7 @@
                     </pic:cNvPicPr>
                   </pic:nvPicPr>
                   <pic:blipFill>
-                    <a:blip r:embed="rId15" cstate="print">
+                    <a:blip r:embed="rId17" cstate="print">
                       <a:extLst>
                         <a:ext uri="{28A0092B-C50C-407E-A947-70E740481C1C}">
                           <a14:useLocalDpi xmlns:a14="http://schemas.microsoft.com/office/drawing/2010/main" val="0"/>
@@ -6911,8 +7278,6 @@
         </w:rPr>
         <w:t>As I discussed before, some fields should be mandatory when others specified. For example, by specifying “restaurant” on amenity, user must inform the “cuisine”.</w:t>
       </w:r>
-      <w:bookmarkStart w:id="0" w:name="_GoBack"/>
-      <w:bookmarkEnd w:id="0"/>
     </w:p>
     <w:p>
       <w:pPr>
@@ -6980,17 +7345,19 @@
           <w:szCs w:val="18"/>
         </w:rPr>
       </w:pPr>
-      <w:hyperlink r:id="rId16" w:history="1">
+      <w:hyperlink r:id="rId18" w:history="1">
         <w:r>
           <w:rPr>
             <w:rStyle w:val="Hyperlink"/>
-            <w:rFonts w:cstheme="minorHAnsi"/>
-            <w:sz w:val="18"/>
-            <w:szCs w:val="18"/>
           </w:rPr>
-          <w:t>https://github.com/dmenin/UdacityDataAnalystNanoDegree/tree/master/Mongo/UdacityNanoDegreeP2/FinalProject/</w:t>
+          <w:t>https://github.com/dmenin/UdacityDataAnalystNanoDegree/tree/master/3_Mongo/UdacityNanoDegreeP2</w:t>
         </w:r>
       </w:hyperlink>
+      <w:r>
+        <w:br/>
+      </w:r>
+      <w:bookmarkStart w:id="0" w:name="_GoBack"/>
+      <w:bookmarkEnd w:id="0"/>
     </w:p>
     <w:sectPr>
       <w:pgSz w:w="11906" w:h="16838"/>
@@ -8181,6 +8548,11 @@
       <w:lang w:eastAsia="en-GB"/>
     </w:rPr>
   </w:style>
+  <w:style w:type="character" w:customStyle="1" w:styleId="apple-converted-space">
+    <w:name w:val="apple-converted-space"/>
+    <w:basedOn w:val="DefaultParagraphFont"/>
+    <w:rsid w:val="004E7293"/>
+  </w:style>
 </w:styles>
 </file>
 

--- a/3_Mongo/UdacityNanoDegreeP2/FinalProject/FinalProject.docx
+++ b/3_Mongo/UdacityNanoDegreeP2/FinalProject/FinalProject.docx
@@ -10,12 +10,6 @@
     <w:p>
       <w:pPr>
         <w:jc w:val="center"/>
-        <w:rPr>
-          <w:b/>
-          <w:sz w:val="44"/>
-        </w:rPr>
-      </w:pPr>
-      <w:r>
         <w:rPr>
           <w:b/>
           <w:color w:val="F7CAAC" w:themeColor="accent2" w:themeTint="66"/>
@@ -28,8 +22,15 @@
             <w14:round/>
           </w14:textOutline>
         </w:rPr>
-        <w:t>Data Wrangling with Mongo DB</w:t>
-      </w:r>
+      </w:pPr>
+    </w:p>
+    <w:p>
+      <w:pPr>
+        <w:jc w:val="center"/>
+        <w:rPr>
+          <w:sz w:val="28"/>
+        </w:rPr>
+      </w:pPr>
       <w:r>
         <w:rPr>
           <w:b/>
@@ -43,12 +44,43 @@
             <w14:round/>
           </w14:textOutline>
         </w:rPr>
-        <w:t xml:space="preserve"> </w:t>
-      </w:r>
-      <w:r>
+        <w:t>Data Wrangling with Mongo DB</w:t>
+      </w:r>
+      <w:r>
+        <w:rPr>
+          <w:b/>
+          <w:color w:val="F7CAAC" w:themeColor="accent2" w:themeTint="66"/>
+          <w:sz w:val="56"/>
+          <w14:textOutline w14:w="11112" w14:cap="flat" w14:cmpd="sng" w14:algn="ctr">
+            <w14:solidFill>
+              <w14:schemeClr w14:val="accent2"/>
+            </w14:solidFill>
+            <w14:prstDash w14:val="solid"/>
+            <w14:round/>
+          </w14:textOutline>
+        </w:rPr>
+        <w:br/>
+      </w:r>
+    </w:p>
+    <w:p>
+      <w:pPr>
+        <w:jc w:val="center"/>
         <w:rPr>
           <w:sz w:val="28"/>
         </w:rPr>
+      </w:pPr>
+    </w:p>
+    <w:p>
+      <w:pPr>
+        <w:jc w:val="center"/>
+        <w:rPr>
+          <w:sz w:val="28"/>
+        </w:rPr>
+      </w:pPr>
+      <w:r>
+        <w:rPr>
+          <w:sz w:val="28"/>
+        </w:rPr>
         <w:br/>
       </w:r>
       <w:r>
@@ -61,43 +93,61 @@
         <w:rPr>
           <w:sz w:val="28"/>
         </w:rPr>
-        <w:t>Data Analyst N</w:t>
+        <w:t>Data A</w:t>
       </w:r>
       <w:r>
         <w:rPr>
           <w:sz w:val="28"/>
         </w:rPr>
-        <w:t xml:space="preserve">anodegree Project </w:t>
+        <w:t>na</w:t>
       </w:r>
       <w:r>
         <w:rPr>
           <w:sz w:val="28"/>
         </w:rPr>
+        <w:t>lyst Nan</w:t>
+      </w:r>
+      <w:r>
+        <w:rPr>
+          <w:sz w:val="28"/>
+        </w:rPr>
+        <w:t xml:space="preserve">odegree </w:t>
+      </w:r>
+      <w:r>
+        <w:rPr>
+          <w:sz w:val="28"/>
+        </w:rPr>
+        <w:t xml:space="preserve">- </w:t>
+      </w:r>
+      <w:r>
+        <w:rPr>
+          <w:sz w:val="28"/>
+        </w:rPr>
+        <w:t xml:space="preserve">Project </w:t>
+      </w:r>
+      <w:r>
+        <w:rPr>
+          <w:sz w:val="28"/>
+        </w:rPr>
         <w:t>3</w:t>
       </w:r>
-      <w:r>
-        <w:rPr>
-          <w:sz w:val="28"/>
-        </w:rPr>
-        <w:br/>
-      </w:r>
+    </w:p>
+    <w:p>
+      <w:pPr>
+        <w:jc w:val="center"/>
+        <w:rPr>
+          <w:b/>
+          <w:sz w:val="44"/>
+        </w:rPr>
+      </w:pPr>
       <w:r>
         <w:t xml:space="preserve">Diego Menin – </w:t>
       </w:r>
       <w:r>
-        <w:t>2</w:t>
-      </w:r>
-      <w:r>
-        <w:rPr>
-          <w:vertAlign w:val="superscript"/>
-        </w:rPr>
-        <w:t>nd</w:t>
-      </w:r>
-      <w:r>
-        <w:t xml:space="preserve"> </w:t>
-      </w:r>
-      <w:r>
-        <w:t>July 2015</w:t>
+        <w:t>July</w:t>
+      </w:r>
+      <w:r>
+        <w:t xml:space="preserve"> 2015</w:t>
       </w:r>
     </w:p>
     <w:p>
@@ -107,31 +157,18 @@
     </w:p>
     <w:p>
       <w:pPr>
-        <w:rPr>
-          <w:rFonts w:ascii="Trebuchet MS" w:hAnsi="Trebuchet MS"/>
-          <w:color w:val="000000"/>
-          <w:sz w:val="32"/>
-          <w:szCs w:val="32"/>
-        </w:rPr>
+        <w:jc w:val="center"/>
       </w:pPr>
       <w:r>
         <w:rPr>
           <w:noProof/>
-          <w:lang w:val="en-IE" w:eastAsia="en-IE"/>
+          <w:lang w:eastAsia="en-GB"/>
         </w:rPr>
         <w:drawing>
-          <wp:anchor distT="0" distB="0" distL="114300" distR="114300" simplePos="0" relativeHeight="251658240" behindDoc="0" locked="0" layoutInCell="1" allowOverlap="1" wp14:anchorId="2C8091D7" wp14:editId="5B67BA39">
-            <wp:simplePos x="1912620" y="2247900"/>
-            <wp:positionH relativeFrom="column">
-              <wp:posOffset>1912620</wp:posOffset>
-            </wp:positionH>
-            <wp:positionV relativeFrom="paragraph">
-              <wp:align>top</wp:align>
-            </wp:positionV>
+          <wp:inline distT="0" distB="0" distL="0" distR="0" wp14:anchorId="740D1EE7" wp14:editId="36678159">
             <wp:extent cx="3730650" cy="3730650"/>
             <wp:effectExtent l="0" t="0" r="3175" b="3175"/>
-            <wp:wrapSquare wrapText="bothSides"/>
-            <wp:docPr id="6" name="Picture 6" descr="C:\git\UdacityDataAnalystNanoDegree\4_R\FinalProject\Udacity.png"/>
+            <wp:docPr id="21" name="Picture 21" descr="C:\git\UdacityDataAnalystNanoDegree\4_R\FinalProject\Udacity.png"/>
             <wp:cNvGraphicFramePr>
               <a:graphicFrameLocks xmlns:a="http://schemas.openxmlformats.org/drawingml/2006/main" noChangeAspect="1"/>
             </wp:cNvGraphicFramePr>
@@ -173,9 +210,64 @@
                 </pic:pic>
               </a:graphicData>
             </a:graphic>
-          </wp:anchor>
+          </wp:inline>
         </w:drawing>
       </w:r>
+    </w:p>
+    <w:p>
+      <w:pPr>
+        <w:jc w:val="center"/>
+      </w:pPr>
+    </w:p>
+    <w:p>
+      <w:pPr>
+        <w:jc w:val="center"/>
+      </w:pPr>
+    </w:p>
+    <w:p>
+      <w:pPr>
+        <w:rPr>
+          <w:sz w:val="28"/>
+        </w:rPr>
+      </w:pPr>
+    </w:p>
+    <w:p>
+      <w:pPr>
+        <w:rPr>
+          <w:sz w:val="28"/>
+        </w:rPr>
+      </w:pPr>
+    </w:p>
+    <w:p>
+      <w:pPr>
+        <w:rPr>
+          <w:sz w:val="28"/>
+        </w:rPr>
+      </w:pPr>
+    </w:p>
+    <w:p>
+      <w:pPr>
+        <w:rPr>
+          <w:sz w:val="28"/>
+        </w:rPr>
+      </w:pPr>
+    </w:p>
+    <w:p>
+      <w:pPr>
+        <w:rPr>
+          <w:sz w:val="28"/>
+        </w:rPr>
+      </w:pPr>
+    </w:p>
+    <w:p>
+      <w:pPr>
+        <w:jc w:val="center"/>
+      </w:pPr>
+    </w:p>
+    <w:p>
+      <w:pPr>
+        <w:jc w:val="center"/>
+      </w:pPr>
     </w:p>
     <w:p>
       <w:pPr>
@@ -186,226 +278,8 @@
           <w:szCs w:val="32"/>
         </w:rPr>
       </w:pPr>
-    </w:p>
-    <w:p>
-      <w:pPr>
-        <w:rPr>
-          <w:rFonts w:ascii="Trebuchet MS" w:hAnsi="Trebuchet MS"/>
-          <w:color w:val="000000"/>
-          <w:sz w:val="32"/>
-          <w:szCs w:val="32"/>
-        </w:rPr>
-      </w:pPr>
-    </w:p>
-    <w:p>
-      <w:pPr>
-        <w:rPr>
-          <w:rFonts w:ascii="Trebuchet MS" w:hAnsi="Trebuchet MS"/>
-          <w:color w:val="000000"/>
-          <w:sz w:val="32"/>
-          <w:szCs w:val="32"/>
-        </w:rPr>
-      </w:pPr>
-    </w:p>
-    <w:p>
-      <w:pPr>
-        <w:rPr>
-          <w:rFonts w:ascii="Trebuchet MS" w:hAnsi="Trebuchet MS"/>
-          <w:color w:val="000000"/>
-          <w:sz w:val="32"/>
-          <w:szCs w:val="32"/>
-        </w:rPr>
-      </w:pPr>
-    </w:p>
-    <w:p>
-      <w:pPr>
-        <w:rPr>
-          <w:rFonts w:ascii="Trebuchet MS" w:hAnsi="Trebuchet MS"/>
-          <w:color w:val="000000"/>
-          <w:sz w:val="32"/>
-          <w:szCs w:val="32"/>
-        </w:rPr>
-      </w:pPr>
-    </w:p>
-    <w:p>
-      <w:pPr>
-        <w:rPr>
-          <w:rFonts w:ascii="Trebuchet MS" w:hAnsi="Trebuchet MS"/>
-          <w:color w:val="000000"/>
-          <w:sz w:val="32"/>
-          <w:szCs w:val="32"/>
-        </w:rPr>
-      </w:pPr>
-    </w:p>
-    <w:p>
-      <w:pPr>
-        <w:rPr>
-          <w:rFonts w:ascii="Trebuchet MS" w:hAnsi="Trebuchet MS"/>
-          <w:color w:val="000000"/>
-          <w:sz w:val="32"/>
-          <w:szCs w:val="32"/>
-        </w:rPr>
-      </w:pPr>
-    </w:p>
-    <w:p>
-      <w:pPr>
-        <w:rPr>
-          <w:rFonts w:ascii="Trebuchet MS" w:hAnsi="Trebuchet MS"/>
-          <w:color w:val="000000"/>
-          <w:sz w:val="32"/>
-          <w:szCs w:val="32"/>
-        </w:rPr>
-      </w:pPr>
-    </w:p>
-    <w:p>
-      <w:pPr>
-        <w:rPr>
-          <w:rFonts w:ascii="Trebuchet MS" w:hAnsi="Trebuchet MS"/>
-          <w:color w:val="000000"/>
-          <w:sz w:val="32"/>
-          <w:szCs w:val="32"/>
-        </w:rPr>
-      </w:pPr>
-    </w:p>
-    <w:p>
-      <w:pPr>
-        <w:rPr>
-          <w:rFonts w:ascii="Trebuchet MS" w:hAnsi="Trebuchet MS"/>
-          <w:color w:val="000000"/>
-          <w:sz w:val="32"/>
-          <w:szCs w:val="32"/>
-        </w:rPr>
-      </w:pPr>
-    </w:p>
-    <w:p>
-      <w:pPr>
-        <w:rPr>
-          <w:rFonts w:ascii="Trebuchet MS" w:hAnsi="Trebuchet MS"/>
-          <w:color w:val="000000"/>
-          <w:sz w:val="32"/>
-          <w:szCs w:val="32"/>
-        </w:rPr>
-      </w:pPr>
-    </w:p>
-    <w:p>
-      <w:pPr>
-        <w:rPr>
-          <w:rFonts w:ascii="Trebuchet MS" w:hAnsi="Trebuchet MS"/>
-          <w:color w:val="000000"/>
-          <w:sz w:val="32"/>
-          <w:szCs w:val="32"/>
-        </w:rPr>
-      </w:pPr>
-    </w:p>
-    <w:p>
-      <w:pPr>
-        <w:rPr>
-          <w:rFonts w:ascii="Trebuchet MS" w:hAnsi="Trebuchet MS"/>
-          <w:color w:val="000000"/>
-          <w:sz w:val="32"/>
-          <w:szCs w:val="32"/>
-        </w:rPr>
-      </w:pPr>
-    </w:p>
-    <w:p>
-      <w:pPr>
-        <w:rPr>
-          <w:rFonts w:ascii="Trebuchet MS" w:hAnsi="Trebuchet MS"/>
-          <w:color w:val="000000"/>
-          <w:sz w:val="32"/>
-          <w:szCs w:val="32"/>
-        </w:rPr>
-      </w:pPr>
-    </w:p>
-    <w:p>
-      <w:pPr>
-        <w:rPr>
-          <w:rFonts w:ascii="Trebuchet MS" w:hAnsi="Trebuchet MS"/>
-          <w:color w:val="000000"/>
-          <w:sz w:val="32"/>
-          <w:szCs w:val="32"/>
-        </w:rPr>
-      </w:pPr>
-    </w:p>
-    <w:p>
-      <w:pPr>
-        <w:rPr>
-          <w:rFonts w:ascii="Trebuchet MS" w:hAnsi="Trebuchet MS"/>
-          <w:color w:val="000000"/>
-          <w:sz w:val="32"/>
-          <w:szCs w:val="32"/>
-        </w:rPr>
-      </w:pPr>
-    </w:p>
-    <w:p>
-      <w:pPr>
-        <w:rPr>
-          <w:rFonts w:ascii="Trebuchet MS" w:hAnsi="Trebuchet MS"/>
-          <w:color w:val="000000"/>
-          <w:sz w:val="32"/>
-          <w:szCs w:val="32"/>
-        </w:rPr>
-      </w:pPr>
-    </w:p>
-    <w:p>
-      <w:pPr>
-        <w:rPr>
-          <w:rFonts w:ascii="Trebuchet MS" w:hAnsi="Trebuchet MS"/>
-          <w:color w:val="000000"/>
-          <w:sz w:val="32"/>
-          <w:szCs w:val="32"/>
-        </w:rPr>
-      </w:pPr>
-    </w:p>
-    <w:p>
-      <w:pPr>
-        <w:rPr>
-          <w:rFonts w:ascii="Trebuchet MS" w:hAnsi="Trebuchet MS"/>
-          <w:color w:val="000000"/>
-          <w:sz w:val="32"/>
-          <w:szCs w:val="32"/>
-        </w:rPr>
-      </w:pPr>
-    </w:p>
-    <w:p>
-      <w:pPr>
-        <w:rPr>
-          <w:rFonts w:ascii="Trebuchet MS" w:hAnsi="Trebuchet MS"/>
-          <w:color w:val="000000"/>
-          <w:sz w:val="32"/>
-          <w:szCs w:val="32"/>
-        </w:rPr>
-      </w:pPr>
-    </w:p>
-    <w:p>
-      <w:pPr>
-        <w:rPr>
-          <w:rFonts w:ascii="Trebuchet MS" w:hAnsi="Trebuchet MS"/>
-          <w:color w:val="000000"/>
-          <w:sz w:val="32"/>
-          <w:szCs w:val="32"/>
-        </w:rPr>
-      </w:pPr>
-    </w:p>
-    <w:p>
-      <w:pPr>
-        <w:rPr>
-          <w:rFonts w:ascii="Trebuchet MS" w:hAnsi="Trebuchet MS"/>
-          <w:color w:val="000000"/>
-          <w:sz w:val="32"/>
-          <w:szCs w:val="32"/>
-        </w:rPr>
-      </w:pPr>
-    </w:p>
-    <w:p>
-      <w:pPr>
-        <w:rPr>
-          <w:rFonts w:ascii="Trebuchet MS" w:hAnsi="Trebuchet MS"/>
-          <w:color w:val="000000"/>
-          <w:sz w:val="32"/>
-          <w:szCs w:val="32"/>
-        </w:rPr>
-      </w:pPr>
+      <w:bookmarkStart w:id="0" w:name="_GoBack"/>
+      <w:bookmarkEnd w:id="0"/>
       <w:r>
         <w:rPr>
           <w:rFonts w:ascii="Trebuchet MS" w:hAnsi="Trebuchet MS"/>
@@ -452,15 +326,7 @@
           <w:sz w:val="18"/>
           <w:szCs w:val="18"/>
         </w:rPr>
-        <w:t>You will choose any area of the world in</w:t>
-      </w:r>
-      <w:r>
-        <w:rPr>
-          <w:rFonts w:cstheme="minorHAnsi"/>
-          <w:sz w:val="18"/>
-          <w:szCs w:val="18"/>
-        </w:rPr>
-        <w:t> </w:t>
+        <w:t>You will choose any area of the world in </w:t>
       </w:r>
       <w:hyperlink r:id="rId6" w:tgtFrame="_blank" w:history="1">
         <w:r>
@@ -478,15 +344,7 @@
           <w:sz w:val="18"/>
           <w:szCs w:val="18"/>
         </w:rPr>
-        <w:t> </w:t>
-      </w:r>
-      <w:r>
-        <w:rPr>
-          <w:rFonts w:cstheme="minorHAnsi"/>
-          <w:sz w:val="18"/>
-          <w:szCs w:val="18"/>
-        </w:rPr>
-        <w:t xml:space="preserve">and use data munging techniques, such as assessing the quality of the data for validity, accuracy, completeness, consistency and uniformity, to clean the </w:t>
+        <w:t xml:space="preserve"> and use data munging techniques, such as assessing the quality of the data for validity, accuracy, completeness, consistency and uniformity, to clean the </w:t>
       </w:r>
       <w:proofErr w:type="spellStart"/>
       <w:r>
@@ -943,7 +801,7 @@
           <w:noProof/>
           <w:sz w:val="18"/>
           <w:szCs w:val="18"/>
-          <w:lang w:val="en-IE" w:eastAsia="en-IE"/>
+          <w:lang w:eastAsia="en-GB"/>
         </w:rPr>
         <w:drawing>
           <wp:inline distT="0" distB="0" distL="0" distR="0">
@@ -1200,7 +1058,7 @@
           <w:noProof/>
           <w:sz w:val="18"/>
           <w:szCs w:val="18"/>
-          <w:lang w:val="en-IE" w:eastAsia="en-IE"/>
+          <w:lang w:eastAsia="en-GB"/>
         </w:rPr>
         <w:lastRenderedPageBreak/>
         <w:drawing>
@@ -1318,7 +1176,7 @@
           <w:noProof/>
           <w:sz w:val="18"/>
           <w:szCs w:val="18"/>
-          <w:lang w:val="en-IE" w:eastAsia="en-IE"/>
+          <w:lang w:eastAsia="en-GB"/>
         </w:rPr>
         <w:drawing>
           <wp:inline distT="0" distB="0" distL="0" distR="0">
@@ -1471,7 +1329,7 @@
           <w:noProof/>
           <w:sz w:val="18"/>
           <w:szCs w:val="18"/>
-          <w:lang w:val="en-IE" w:eastAsia="en-IE"/>
+          <w:lang w:eastAsia="en-GB"/>
         </w:rPr>
         <w:drawing>
           <wp:inline distT="0" distB="0" distL="0" distR="0">
@@ -1651,7 +1509,7 @@
           <w:noProof/>
           <w:sz w:val="18"/>
           <w:szCs w:val="18"/>
-          <w:lang w:val="en-IE" w:eastAsia="en-IE"/>
+          <w:lang w:eastAsia="en-GB"/>
         </w:rPr>
         <w:lastRenderedPageBreak/>
         <w:drawing>
@@ -1750,7 +1608,7 @@
           <w:noProof/>
           <w:sz w:val="18"/>
           <w:szCs w:val="18"/>
-          <w:lang w:val="en-IE" w:eastAsia="en-IE"/>
+          <w:lang w:eastAsia="en-GB"/>
         </w:rPr>
         <w:drawing>
           <wp:inline distT="0" distB="0" distL="0" distR="0">
@@ -2305,7 +2163,7 @@
           <w:noProof/>
           <w:sz w:val="18"/>
           <w:szCs w:val="18"/>
-          <w:lang w:val="en-IE" w:eastAsia="en-IE"/>
+          <w:lang w:eastAsia="en-GB"/>
         </w:rPr>
         <w:drawing>
           <wp:inline distT="0" distB="0" distL="0" distR="0">
@@ -3791,7 +3649,7 @@
           <w:noProof/>
           <w:sz w:val="18"/>
           <w:szCs w:val="18"/>
-          <w:lang w:val="en-IE" w:eastAsia="en-IE"/>
+          <w:lang w:eastAsia="en-GB"/>
         </w:rPr>
         <w:lastRenderedPageBreak/>
         <w:drawing>
@@ -4696,6 +4554,15 @@
           <w:rFonts w:cstheme="minorHAnsi"/>
           <w:sz w:val="18"/>
           <w:szCs w:val="18"/>
+        </w:rPr>
+      </w:pPr>
+    </w:p>
+    <w:p>
+      <w:pPr>
+        <w:rPr>
+          <w:rFonts w:cstheme="minorHAnsi"/>
+          <w:sz w:val="18"/>
+          <w:szCs w:val="18"/>
           <w:u w:val="single"/>
         </w:rPr>
       </w:pPr>
@@ -4705,6 +4572,7 @@
           <w:sz w:val="18"/>
           <w:szCs w:val="18"/>
         </w:rPr>
+        <w:lastRenderedPageBreak/>
         <w:tab/>
       </w:r>
       <w:r>
@@ -4740,7 +4608,6 @@
           <w:sz w:val="18"/>
           <w:szCs w:val="18"/>
         </w:rPr>
-        <w:lastRenderedPageBreak/>
         <w:tab/>
         <w:t xml:space="preserve">Dublin is a multicultural city. </w:t>
       </w:r>
@@ -6467,6 +6334,7 @@
           <w:sz w:val="18"/>
           <w:szCs w:val="18"/>
         </w:rPr>
+        <w:lastRenderedPageBreak/>
         <w:t>db.dublin.aggregate</w:t>
       </w:r>
       <w:proofErr w:type="spellEnd"/>
@@ -6539,7 +6407,6 @@
           <w:sz w:val="18"/>
           <w:szCs w:val="18"/>
         </w:rPr>
-        <w:lastRenderedPageBreak/>
         <w:tab/>
       </w:r>
       <w:proofErr w:type="gramStart"/>
@@ -6988,7 +6855,7 @@
           <w:noProof/>
           <w:sz w:val="18"/>
           <w:szCs w:val="18"/>
-          <w:lang w:val="en-IE" w:eastAsia="en-IE"/>
+          <w:lang w:eastAsia="en-GB"/>
         </w:rPr>
         <w:drawing>
           <wp:inline distT="0" distB="0" distL="0" distR="0">
@@ -7350,14 +7217,24 @@
           <w:rPr>
             <w:rStyle w:val="Hyperlink"/>
           </w:rPr>
-          <w:t>https://github.com/dmenin/UdacityDataAnalystNanoDegree/tree/master/3_Mongo/UdacityNanoDegreeP2</w:t>
+          <w:t>https://github.com/dmenin/UdacityDataAnalystNanoDegree/tree/master/3_Mongo/Udacity</w:t>
+        </w:r>
+        <w:r>
+          <w:rPr>
+            <w:rStyle w:val="Hyperlink"/>
+          </w:rPr>
+          <w:t>N</w:t>
+        </w:r>
+        <w:r>
+          <w:rPr>
+            <w:rStyle w:val="Hyperlink"/>
+          </w:rPr>
+          <w:t>anoDegreeP2</w:t>
         </w:r>
       </w:hyperlink>
       <w:r>
         <w:br/>
       </w:r>
-      <w:bookmarkStart w:id="0" w:name="_GoBack"/>
-      <w:bookmarkEnd w:id="0"/>
     </w:p>
     <w:sectPr>
       <w:pgSz w:w="11906" w:h="16838"/>
